--- a/sighted/7/S7 Yaxuan.docx
+++ b/sighted/7/S7 Yaxuan.docx
@@ -1849,12 +1849,12 @@
           <wp:inline distB="114300" distT="114300" distL="114300" distR="114300">
             <wp:extent cx="3643313" cy="1979300"/>
             <wp:effectExtent b="0" l="0" r="0" t="0"/>
-            <wp:docPr id="5" name="image2.png"/>
+            <wp:docPr id="5" name="image3.png"/>
             <a:graphic>
               <a:graphicData uri="http://schemas.openxmlformats.org/drawingml/2006/picture">
                 <pic:pic>
                   <pic:nvPicPr>
-                    <pic:cNvPr id="0" name="image2.png"/>
+                    <pic:cNvPr id="0" name="image3.png"/>
                     <pic:cNvPicPr preferRelativeResize="0"/>
                   </pic:nvPicPr>
                   <pic:blipFill>
@@ -1962,12 +1962,12 @@
           <wp:inline distB="114300" distT="114300" distL="114300" distR="114300">
             <wp:extent cx="3709988" cy="2027413"/>
             <wp:effectExtent b="0" l="0" r="0" t="0"/>
-            <wp:docPr id="2" name="image6.png"/>
+            <wp:docPr id="2" name="image2.png"/>
             <a:graphic>
               <a:graphicData uri="http://schemas.openxmlformats.org/drawingml/2006/picture">
                 <pic:pic>
                   <pic:nvPicPr>
-                    <pic:cNvPr id="0" name="image6.png"/>
+                    <pic:cNvPr id="0" name="image2.png"/>
                     <pic:cNvPicPr preferRelativeResize="0"/>
                   </pic:nvPicPr>
                   <pic:blipFill>
@@ -2075,12 +2075,12 @@
           <wp:inline distB="114300" distT="114300" distL="114300" distR="114300">
             <wp:extent cx="3614738" cy="2044876"/>
             <wp:effectExtent b="0" l="0" r="0" t="0"/>
-            <wp:docPr id="1" name="image9.png"/>
+            <wp:docPr id="1" name="image5.png"/>
             <a:graphic>
               <a:graphicData uri="http://schemas.openxmlformats.org/drawingml/2006/picture">
                 <pic:pic>
                   <pic:nvPicPr>
-                    <pic:cNvPr id="0" name="image9.png"/>
+                    <pic:cNvPr id="0" name="image5.png"/>
                     <pic:cNvPicPr preferRelativeResize="0"/>
                   </pic:nvPicPr>
                   <pic:blipFill>
@@ -2449,12 +2449,12 @@
           <wp:inline distB="114300" distT="114300" distL="114300" distR="114300">
             <wp:extent cx="3599770" cy="1938338"/>
             <wp:effectExtent b="0" l="0" r="0" t="0"/>
-            <wp:docPr id="8" name="image7.png"/>
+            <wp:docPr id="8" name="image1.png"/>
             <a:graphic>
               <a:graphicData uri="http://schemas.openxmlformats.org/drawingml/2006/picture">
                 <pic:pic>
                   <pic:nvPicPr>
-                    <pic:cNvPr id="0" name="image7.png"/>
+                    <pic:cNvPr id="0" name="image1.png"/>
                     <pic:cNvPicPr preferRelativeResize="0"/>
                   </pic:nvPicPr>
                   <pic:blipFill>
@@ -2572,12 +2572,12 @@
           <wp:inline distB="114300" distT="114300" distL="114300" distR="114300">
             <wp:extent cx="3529013" cy="1900238"/>
             <wp:effectExtent b="0" l="0" r="0" t="0"/>
-            <wp:docPr id="6" name="image1.png"/>
+            <wp:docPr id="6" name="image4.png"/>
             <a:graphic>
               <a:graphicData uri="http://schemas.openxmlformats.org/drawingml/2006/picture">
                 <pic:pic>
                   <pic:nvPicPr>
-                    <pic:cNvPr id="0" name="image1.png"/>
+                    <pic:cNvPr id="0" name="image4.png"/>
                     <pic:cNvPicPr preferRelativeResize="0"/>
                   </pic:nvPicPr>
                   <pic:blipFill>
@@ -2695,12 +2695,12 @@
           <wp:inline distB="114300" distT="114300" distL="114300" distR="114300">
             <wp:extent cx="3595688" cy="2001295"/>
             <wp:effectExtent b="0" l="0" r="0" t="0"/>
-            <wp:docPr id="4" name="image5.png"/>
+            <wp:docPr id="4" name="image8.png"/>
             <a:graphic>
               <a:graphicData uri="http://schemas.openxmlformats.org/drawingml/2006/picture">
                 <pic:pic>
                   <pic:nvPicPr>
-                    <pic:cNvPr id="0" name="image5.png"/>
+                    <pic:cNvPr id="0" name="image8.png"/>
                     <pic:cNvPicPr preferRelativeResize="0"/>
                   </pic:nvPicPr>
                   <pic:blipFill>
@@ -2946,12 +2946,12 @@
           <wp:inline distB="114300" distT="114300" distL="114300" distR="114300">
             <wp:extent cx="3357563" cy="1829441"/>
             <wp:effectExtent b="0" l="0" r="0" t="0"/>
-            <wp:docPr id="9" name="image4.png"/>
+            <wp:docPr id="9" name="image9.png"/>
             <a:graphic>
               <a:graphicData uri="http://schemas.openxmlformats.org/drawingml/2006/picture">
                 <pic:pic>
                   <pic:nvPicPr>
-                    <pic:cNvPr id="0" name="image4.png"/>
+                    <pic:cNvPr id="0" name="image9.png"/>
                     <pic:cNvPicPr preferRelativeResize="0"/>
                   </pic:nvPicPr>
                   <pic:blipFill>
@@ -3059,12 +3059,12 @@
           <wp:inline distB="114300" distT="114300" distL="114300" distR="114300">
             <wp:extent cx="3605213" cy="1987489"/>
             <wp:effectExtent b="0" l="0" r="0" t="0"/>
-            <wp:docPr id="3" name="image3.png"/>
+            <wp:docPr id="3" name="image7.png"/>
             <a:graphic>
               <a:graphicData uri="http://schemas.openxmlformats.org/drawingml/2006/picture">
                 <pic:pic>
                   <pic:nvPicPr>
-                    <pic:cNvPr id="0" name="image3.png"/>
+                    <pic:cNvPr id="0" name="image7.png"/>
                     <pic:cNvPicPr preferRelativeResize="0"/>
                   </pic:nvPicPr>
                   <pic:blipFill>
@@ -3172,12 +3172,12 @@
           <wp:inline distB="114300" distT="114300" distL="114300" distR="114300">
             <wp:extent cx="3738563" cy="2078976"/>
             <wp:effectExtent b="0" l="0" r="0" t="0"/>
-            <wp:docPr id="7" name="image8.png"/>
+            <wp:docPr id="7" name="image6.png"/>
             <a:graphic>
               <a:graphicData uri="http://schemas.openxmlformats.org/drawingml/2006/picture">
                 <pic:pic>
                   <pic:nvPicPr>
-                    <pic:cNvPr id="0" name="image8.png"/>
+                    <pic:cNvPr id="0" name="image6.png"/>
                     <pic:cNvPicPr preferRelativeResize="0"/>
                   </pic:nvPicPr>
                   <pic:blipFill>
